--- a/Atividades complementares.docx
+++ b/Atividades complementares.docx
@@ -98,7 +98,24 @@
         <w:pStyle w:val="PargrafodaLista"/>
       </w:pPr>
       <w:r>
-        <w:t xml:space="preserve">Como um cliente eu quero </w:t>
+        <w:t>H</w:t>
+      </w:r>
+      <w:r>
+        <w:t>.U</w:t>
+      </w:r>
+      <w:r>
+        <w:t>.</w:t>
+      </w:r>
+      <w:proofErr w:type="gramStart"/>
+      <w:r>
+        <w:t>1.</w:t>
+      </w:r>
+      <w:proofErr w:type="gramEnd"/>
+      <w:r>
+        <w:t>COMO cliente QUERO</w:t>
+      </w:r>
+      <w:r>
+        <w:t xml:space="preserve"> </w:t>
       </w:r>
       <w:r>
         <w:t xml:space="preserve">que o sistema na rotina 11.3.2 no filtro carta de correção possa ser visualizado o DANFE referente </w:t>
@@ -110,7 +127,10 @@
         <w:t>carta</w:t>
       </w:r>
       <w:r>
-        <w:t xml:space="preserve"> de modo que eu possa imprimi ló</w:t>
+        <w:t xml:space="preserve"> </w:t>
+      </w:r>
+      <w:r>
+        <w:t>PARA possibilitar a impressão do mesmo</w:t>
       </w:r>
       <w:r>
         <w:t>;</w:t>
@@ -129,13 +149,24 @@
         <w:t xml:space="preserve"> </w:t>
       </w:r>
       <w:r>
-        <w:t xml:space="preserve">Como cliente eu </w:t>
-      </w:r>
-      <w:r>
-        <w:t>que</w:t>
-      </w:r>
-      <w:r>
-        <w:t>ro que</w:t>
+        <w:t>H</w:t>
+      </w:r>
+      <w:r>
+        <w:t>.U</w:t>
+      </w:r>
+      <w:r>
+        <w:t>.</w:t>
+      </w:r>
+      <w:proofErr w:type="gramStart"/>
+      <w:r>
+        <w:t>2.</w:t>
+      </w:r>
+      <w:proofErr w:type="gramEnd"/>
+      <w:r>
+        <w:t>COMO cliente QUERO</w:t>
+      </w:r>
+      <w:r>
+        <w:t xml:space="preserve"> que</w:t>
       </w:r>
       <w:r>
         <w:t xml:space="preserve"> no relatório de </w:t>
@@ -149,7 +180,19 @@
         <w:t xml:space="preserve"> não escrituradas apareça o código do município de origem</w:t>
       </w:r>
       <w:r>
-        <w:t xml:space="preserve"> de modo que eu possa saber de onde a mercadoria saiu</w:t>
+        <w:t xml:space="preserve"> </w:t>
+      </w:r>
+      <w:r>
+        <w:t xml:space="preserve">PARA </w:t>
+      </w:r>
+      <w:r>
+        <w:t>possa</w:t>
+      </w:r>
+      <w:r>
+        <w:t>mos</w:t>
+      </w:r>
+      <w:r>
+        <w:t xml:space="preserve"> saber de onde a mercadoria saiu</w:t>
       </w:r>
       <w:r>
         <w:t>.</w:t>
@@ -165,7 +208,24 @@
         <w:pStyle w:val="PargrafodaLista"/>
       </w:pPr>
       <w:r>
-        <w:t xml:space="preserve">Como cliente eu quero que </w:t>
+        <w:t>H</w:t>
+      </w:r>
+      <w:r>
+        <w:t>.U</w:t>
+      </w:r>
+      <w:r>
+        <w:t>.</w:t>
+      </w:r>
+      <w:proofErr w:type="gramStart"/>
+      <w:r>
+        <w:t>3.</w:t>
+      </w:r>
+      <w:proofErr w:type="gramEnd"/>
+      <w:r>
+        <w:t>COMO cliente QUERO</w:t>
+      </w:r>
+      <w:r>
+        <w:t xml:space="preserve"> que </w:t>
       </w:r>
       <w:r>
         <w:t xml:space="preserve">o sistema consiga inserir a partir do seu XML os códigos de município origem e fim dos </w:t>
@@ -176,7 +236,13 @@
       </w:r>
       <w:proofErr w:type="spellEnd"/>
       <w:r>
-        <w:t xml:space="preserve"> de modo que eu siga a legislação</w:t>
+        <w:t xml:space="preserve"> </w:t>
+      </w:r>
+      <w:r>
+        <w:t>PARA</w:t>
+      </w:r>
+      <w:r>
+        <w:t xml:space="preserve"> que eu siga a legislação</w:t>
       </w:r>
       <w:r>
         <w:t>.</w:t>
@@ -192,21 +258,36 @@
         <w:pStyle w:val="PargrafodaLista"/>
       </w:pPr>
       <w:r>
-        <w:t xml:space="preserve">Como cliente eu quero que </w:t>
-      </w:r>
-      <w:r>
-        <w:t xml:space="preserve">o sistema </w:t>
+        <w:t>H</w:t>
+      </w:r>
+      <w:r>
+        <w:t>.U</w:t>
+      </w:r>
+      <w:r>
+        <w:t>.</w:t>
       </w:r>
       <w:proofErr w:type="gramStart"/>
       <w:r>
-        <w:t>gere</w:t>
+        <w:t>4.</w:t>
       </w:r>
       <w:proofErr w:type="gramEnd"/>
       <w:r>
-        <w:t xml:space="preserve"> o contribuições já com o novo código de versão do layout</w:t>
-      </w:r>
-      <w:r>
-        <w:t xml:space="preserve">  de modo que possa validar no sistema PVA</w:t>
+        <w:t>COMO cliente QUERO</w:t>
+      </w:r>
+      <w:r>
+        <w:t xml:space="preserve"> que </w:t>
+      </w:r>
+      <w:r>
+        <w:t>o sistema gere o contribuições já com o novo código de versão do layout</w:t>
+      </w:r>
+      <w:r>
+        <w:t xml:space="preserve">  </w:t>
+      </w:r>
+      <w:r>
+        <w:t>PARA</w:t>
+      </w:r>
+      <w:r>
+        <w:t xml:space="preserve"> que possa validar no sistema PVA</w:t>
       </w:r>
       <w:r>
         <w:t>.</w:t>
@@ -222,30 +303,158 @@
         <w:pStyle w:val="PargrafodaLista"/>
       </w:pPr>
       <w:r>
-        <w:t>Como cliente eu que</w:t>
-      </w:r>
-      <w:r>
-        <w:t xml:space="preserve">ro </w:t>
+        <w:t>H</w:t>
+      </w:r>
+      <w:r>
+        <w:t>.U</w:t>
+      </w:r>
+      <w:r>
+        <w:t>.</w:t>
+      </w:r>
+      <w:proofErr w:type="gramStart"/>
+      <w:r>
+        <w:t>5.</w:t>
+      </w:r>
+      <w:proofErr w:type="gramEnd"/>
+      <w:r>
+        <w:t>COMO cliente QUERO</w:t>
+      </w:r>
+      <w:r>
+        <w:t xml:space="preserve"> </w:t>
       </w:r>
       <w:r>
         <w:t xml:space="preserve">que haja uma forma de recalcular a base de calculo de </w:t>
       </w:r>
       <w:proofErr w:type="spellStart"/>
-      <w:proofErr w:type="gramStart"/>
       <w:r>
         <w:t>icms</w:t>
       </w:r>
       <w:proofErr w:type="spellEnd"/>
-      <w:proofErr w:type="gramEnd"/>
       <w:r>
         <w:t xml:space="preserve"> das notas tanto de entrada como de saída</w:t>
       </w:r>
       <w:r>
-        <w:t xml:space="preserve"> de modo que minha apuração bata com meu livro fiscal</w:t>
+        <w:t xml:space="preserve"> </w:t>
+      </w:r>
+      <w:r>
+        <w:t>PARA</w:t>
+      </w:r>
+      <w:r>
+        <w:t xml:space="preserve"> que minha apuração bata com meu livro fiscal</w:t>
       </w:r>
       <w:r>
         <w:t>.</w:t>
       </w:r>
+    </w:p>
+    <w:p>
+      <w:pPr>
+        <w:pStyle w:val="PargrafodaLista"/>
+        <w:rPr>
+          <w:b/>
+          <w:sz w:val="28"/>
+          <w:szCs w:val="28"/>
+        </w:rPr>
+      </w:pPr>
+    </w:p>
+    <w:p>
+      <w:pPr>
+        <w:pStyle w:val="PargrafodaLista"/>
+        <w:rPr>
+          <w:b/>
+          <w:sz w:val="28"/>
+          <w:szCs w:val="28"/>
+        </w:rPr>
+      </w:pPr>
+    </w:p>
+    <w:p>
+      <w:pPr>
+        <w:pStyle w:val="PargrafodaLista"/>
+        <w:rPr>
+          <w:b/>
+          <w:sz w:val="28"/>
+          <w:szCs w:val="28"/>
+        </w:rPr>
+      </w:pPr>
+    </w:p>
+    <w:p>
+      <w:pPr>
+        <w:pStyle w:val="PargrafodaLista"/>
+        <w:rPr>
+          <w:b/>
+          <w:sz w:val="28"/>
+          <w:szCs w:val="28"/>
+        </w:rPr>
+      </w:pPr>
+    </w:p>
+    <w:p>
+      <w:pPr>
+        <w:pStyle w:val="PargrafodaLista"/>
+        <w:rPr>
+          <w:b/>
+          <w:sz w:val="28"/>
+          <w:szCs w:val="28"/>
+        </w:rPr>
+      </w:pPr>
+    </w:p>
+    <w:p>
+      <w:pPr>
+        <w:pStyle w:val="PargrafodaLista"/>
+        <w:rPr>
+          <w:b/>
+          <w:sz w:val="28"/>
+          <w:szCs w:val="28"/>
+        </w:rPr>
+      </w:pPr>
+    </w:p>
+    <w:p>
+      <w:pPr>
+        <w:pStyle w:val="PargrafodaLista"/>
+        <w:rPr>
+          <w:b/>
+          <w:sz w:val="28"/>
+          <w:szCs w:val="28"/>
+        </w:rPr>
+      </w:pPr>
+    </w:p>
+    <w:p>
+      <w:pPr>
+        <w:pStyle w:val="PargrafodaLista"/>
+        <w:rPr>
+          <w:b/>
+          <w:sz w:val="28"/>
+          <w:szCs w:val="28"/>
+        </w:rPr>
+      </w:pPr>
+    </w:p>
+    <w:p>
+      <w:pPr>
+        <w:pStyle w:val="PargrafodaLista"/>
+        <w:rPr>
+          <w:b/>
+          <w:sz w:val="28"/>
+          <w:szCs w:val="28"/>
+        </w:rPr>
+      </w:pPr>
+    </w:p>
+    <w:p>
+      <w:pPr>
+        <w:pStyle w:val="PargrafodaLista"/>
+        <w:rPr>
+          <w:b/>
+          <w:sz w:val="28"/>
+          <w:szCs w:val="28"/>
+        </w:rPr>
+      </w:pPr>
+    </w:p>
+    <w:p>
+      <w:pPr>
+        <w:pStyle w:val="PargrafodaLista"/>
+        <w:rPr>
+          <w:b/>
+          <w:sz w:val="28"/>
+          <w:szCs w:val="28"/>
+        </w:rPr>
+      </w:pPr>
     </w:p>
     <w:p>
       <w:pPr>
@@ -296,6 +505,7 @@
           <w:sz w:val="28"/>
           <w:szCs w:val="28"/>
         </w:rPr>
+        <w:lastRenderedPageBreak/>
         <w:t>Estime, usando a técnica PERT, o esforço consensual em dias para essas histórias de usuário, observando as atividades precedentes.</w:t>
       </w:r>
     </w:p>
@@ -309,49 +519,1490 @@
         </w:rPr>
       </w:pPr>
     </w:p>
-    <w:p>
-      <w:pPr>
-        <w:pStyle w:val="PargrafodaLista"/>
-        <w:numPr>
-          <w:ilvl w:val="0"/>
-          <w:numId w:val="4"/>
-        </w:numPr>
-        <w:rPr>
-          <w:b/>
-          <w:sz w:val="28"/>
-          <w:szCs w:val="28"/>
-        </w:rPr>
-      </w:pPr>
-      <w:r>
-        <w:rPr>
-          <w:b/>
-          <w:sz w:val="28"/>
-          <w:szCs w:val="28"/>
-        </w:rPr>
-        <w:t>1h  meia</w:t>
-      </w:r>
+    <w:tbl>
+      <w:tblPr>
+        <w:tblStyle w:val="Tabelacomgrade"/>
+        <w:tblW w:w="8044" w:type="dxa"/>
+        <w:tblInd w:w="720" w:type="dxa"/>
+        <w:tblLook w:val="04A0" w:firstRow="1" w:lastRow="0" w:firstColumn="1" w:lastColumn="0" w:noHBand="0" w:noVBand="1"/>
+      </w:tblPr>
+      <w:tblGrid>
+        <w:gridCol w:w="2009"/>
+        <w:gridCol w:w="2011"/>
+        <w:gridCol w:w="2011"/>
+        <w:gridCol w:w="2013"/>
+      </w:tblGrid>
+      <w:tr>
+        <w:trPr>
+          <w:trHeight w:val="1055"/>
+        </w:trPr>
+        <w:tc>
+          <w:tcPr>
+            <w:tcW w:w="2009" w:type="dxa"/>
+            <w:shd w:val="clear" w:color="auto" w:fill="8DB3E2" w:themeFill="text2" w:themeFillTint="66"/>
+          </w:tcPr>
+          <w:p>
+            <w:pPr>
+              <w:pStyle w:val="PargrafodaLista"/>
+              <w:ind w:left="0"/>
+              <w:jc w:val="center"/>
+              <w:rPr>
+                <w:b/>
+                <w:sz w:val="28"/>
+                <w:szCs w:val="28"/>
+              </w:rPr>
+            </w:pPr>
+            <w:r>
+              <w:rPr>
+                <w:b/>
+                <w:sz w:val="28"/>
+                <w:szCs w:val="28"/>
+              </w:rPr>
+              <w:t>Requisitos</w:t>
+            </w:r>
+          </w:p>
+        </w:tc>
+        <w:tc>
+          <w:tcPr>
+            <w:tcW w:w="2011" w:type="dxa"/>
+            <w:shd w:val="clear" w:color="auto" w:fill="E5B8B7" w:themeFill="accent2" w:themeFillTint="66"/>
+          </w:tcPr>
+          <w:p>
+            <w:pPr>
+              <w:pStyle w:val="PargrafodaLista"/>
+              <w:ind w:left="0"/>
+              <w:jc w:val="center"/>
+              <w:rPr>
+                <w:b/>
+                <w:sz w:val="28"/>
+                <w:szCs w:val="28"/>
+              </w:rPr>
+            </w:pPr>
+            <w:r>
+              <w:rPr>
+                <w:b/>
+                <w:sz w:val="28"/>
+                <w:szCs w:val="28"/>
+              </w:rPr>
+              <w:t>Estimativa otimista</w:t>
+            </w:r>
+          </w:p>
+          <w:p>
+            <w:pPr>
+              <w:pStyle w:val="PargrafodaLista"/>
+              <w:ind w:left="0"/>
+              <w:jc w:val="center"/>
+              <w:rPr>
+                <w:b/>
+                <w:sz w:val="28"/>
+                <w:szCs w:val="28"/>
+              </w:rPr>
+            </w:pPr>
+            <w:r>
+              <w:rPr>
+                <w:b/>
+                <w:sz w:val="28"/>
+                <w:szCs w:val="28"/>
+              </w:rPr>
+              <w:t>(A)</w:t>
+            </w:r>
+          </w:p>
+        </w:tc>
+        <w:tc>
+          <w:tcPr>
+            <w:tcW w:w="2011" w:type="dxa"/>
+            <w:shd w:val="clear" w:color="auto" w:fill="FFFF00"/>
+          </w:tcPr>
+          <w:p>
+            <w:pPr>
+              <w:pStyle w:val="PargrafodaLista"/>
+              <w:ind w:left="0"/>
+              <w:jc w:val="center"/>
+              <w:rPr>
+                <w:b/>
+                <w:sz w:val="28"/>
+                <w:szCs w:val="28"/>
+              </w:rPr>
+            </w:pPr>
+            <w:r>
+              <w:rPr>
+                <w:b/>
+                <w:sz w:val="28"/>
+                <w:szCs w:val="28"/>
+              </w:rPr>
+              <w:t>Estimativa + provável</w:t>
+            </w:r>
+          </w:p>
+          <w:p>
+            <w:pPr>
+              <w:pStyle w:val="PargrafodaLista"/>
+              <w:ind w:left="0"/>
+              <w:jc w:val="center"/>
+              <w:rPr>
+                <w:b/>
+                <w:sz w:val="28"/>
+                <w:szCs w:val="28"/>
+              </w:rPr>
+            </w:pPr>
+            <w:r>
+              <w:rPr>
+                <w:b/>
+                <w:sz w:val="28"/>
+                <w:szCs w:val="28"/>
+              </w:rPr>
+              <w:t>(B)</w:t>
+            </w:r>
+          </w:p>
+        </w:tc>
+        <w:tc>
+          <w:tcPr>
+            <w:tcW w:w="2013" w:type="dxa"/>
+            <w:shd w:val="clear" w:color="auto" w:fill="92D050"/>
+          </w:tcPr>
+          <w:p>
+            <w:pPr>
+              <w:pStyle w:val="PargrafodaLista"/>
+              <w:ind w:left="0"/>
+              <w:jc w:val="center"/>
+              <w:rPr>
+                <w:b/>
+                <w:sz w:val="28"/>
+                <w:szCs w:val="28"/>
+              </w:rPr>
+            </w:pPr>
+            <w:r>
+              <w:rPr>
+                <w:b/>
+                <w:sz w:val="28"/>
+                <w:szCs w:val="28"/>
+              </w:rPr>
+              <w:t>Estimativa pessimista</w:t>
+            </w:r>
+          </w:p>
+          <w:p>
+            <w:pPr>
+              <w:pStyle w:val="PargrafodaLista"/>
+              <w:ind w:left="0"/>
+              <w:jc w:val="center"/>
+              <w:rPr>
+                <w:b/>
+                <w:sz w:val="28"/>
+                <w:szCs w:val="28"/>
+              </w:rPr>
+            </w:pPr>
+            <w:r>
+              <w:rPr>
+                <w:b/>
+                <w:sz w:val="28"/>
+                <w:szCs w:val="28"/>
+              </w:rPr>
+              <w:t>(C)</w:t>
+            </w:r>
+          </w:p>
+        </w:tc>
+      </w:tr>
+      <w:tr>
+        <w:trPr>
+          <w:trHeight w:val="341"/>
+        </w:trPr>
+        <w:tc>
+          <w:tcPr>
+            <w:tcW w:w="2009" w:type="dxa"/>
+            <w:shd w:val="clear" w:color="auto" w:fill="8DB3E2" w:themeFill="text2" w:themeFillTint="66"/>
+          </w:tcPr>
+          <w:p>
+            <w:pPr>
+              <w:pStyle w:val="PargrafodaLista"/>
+              <w:ind w:left="0"/>
+              <w:jc w:val="center"/>
+              <w:rPr>
+                <w:b/>
+                <w:sz w:val="28"/>
+                <w:szCs w:val="28"/>
+              </w:rPr>
+            </w:pPr>
+            <w:r>
+              <w:rPr>
+                <w:b/>
+                <w:sz w:val="28"/>
+                <w:szCs w:val="28"/>
+              </w:rPr>
+              <w:t>H</w:t>
+            </w:r>
+            <w:r>
+              <w:rPr>
+                <w:b/>
+                <w:sz w:val="28"/>
+                <w:szCs w:val="28"/>
+              </w:rPr>
+              <w:t>.U</w:t>
+            </w:r>
+            <w:r>
+              <w:rPr>
+                <w:b/>
+                <w:sz w:val="28"/>
+                <w:szCs w:val="28"/>
+              </w:rPr>
+              <w:t>.</w:t>
+            </w:r>
+            <w:r>
+              <w:rPr>
+                <w:b/>
+                <w:sz w:val="28"/>
+                <w:szCs w:val="28"/>
+              </w:rPr>
+              <w:t>1</w:t>
+            </w:r>
+          </w:p>
+        </w:tc>
+        <w:tc>
+          <w:tcPr>
+            <w:tcW w:w="2011" w:type="dxa"/>
+            <w:shd w:val="clear" w:color="auto" w:fill="E5B8B7" w:themeFill="accent2" w:themeFillTint="66"/>
+          </w:tcPr>
+          <w:p>
+            <w:pPr>
+              <w:pStyle w:val="PargrafodaLista"/>
+              <w:ind w:left="0"/>
+              <w:jc w:val="center"/>
+              <w:rPr>
+                <w:b/>
+                <w:sz w:val="28"/>
+                <w:szCs w:val="28"/>
+              </w:rPr>
+            </w:pPr>
+            <w:r>
+              <w:rPr>
+                <w:b/>
+                <w:sz w:val="28"/>
+                <w:szCs w:val="28"/>
+              </w:rPr>
+              <w:t>1h30m</w:t>
+            </w:r>
+          </w:p>
+        </w:tc>
+        <w:tc>
+          <w:tcPr>
+            <w:tcW w:w="2011" w:type="dxa"/>
+            <w:shd w:val="clear" w:color="auto" w:fill="FFFF00"/>
+          </w:tcPr>
+          <w:p>
+            <w:pPr>
+              <w:pStyle w:val="PargrafodaLista"/>
+              <w:ind w:left="0"/>
+              <w:jc w:val="center"/>
+              <w:rPr>
+                <w:b/>
+                <w:sz w:val="28"/>
+                <w:szCs w:val="28"/>
+              </w:rPr>
+            </w:pPr>
+            <w:r>
+              <w:rPr>
+                <w:b/>
+                <w:sz w:val="28"/>
+                <w:szCs w:val="28"/>
+              </w:rPr>
+              <w:t>2h</w:t>
+            </w:r>
+          </w:p>
+        </w:tc>
+        <w:tc>
+          <w:tcPr>
+            <w:tcW w:w="2013" w:type="dxa"/>
+            <w:shd w:val="clear" w:color="auto" w:fill="92D050"/>
+          </w:tcPr>
+          <w:p>
+            <w:pPr>
+              <w:pStyle w:val="PargrafodaLista"/>
+              <w:ind w:left="0"/>
+              <w:jc w:val="center"/>
+              <w:rPr>
+                <w:b/>
+                <w:sz w:val="28"/>
+                <w:szCs w:val="28"/>
+              </w:rPr>
+            </w:pPr>
+            <w:r>
+              <w:rPr>
+                <w:b/>
+                <w:sz w:val="28"/>
+                <w:szCs w:val="28"/>
+              </w:rPr>
+              <w:t>3h</w:t>
+            </w:r>
+          </w:p>
+        </w:tc>
+      </w:tr>
+      <w:tr>
+        <w:trPr>
+          <w:trHeight w:val="357"/>
+        </w:trPr>
+        <w:tc>
+          <w:tcPr>
+            <w:tcW w:w="2009" w:type="dxa"/>
+            <w:shd w:val="clear" w:color="auto" w:fill="8DB3E2" w:themeFill="text2" w:themeFillTint="66"/>
+          </w:tcPr>
+          <w:p>
+            <w:pPr>
+              <w:pStyle w:val="PargrafodaLista"/>
+              <w:ind w:left="0"/>
+              <w:jc w:val="center"/>
+              <w:rPr>
+                <w:b/>
+                <w:sz w:val="28"/>
+                <w:szCs w:val="28"/>
+              </w:rPr>
+            </w:pPr>
+            <w:r>
+              <w:rPr>
+                <w:b/>
+                <w:sz w:val="28"/>
+                <w:szCs w:val="28"/>
+              </w:rPr>
+              <w:t>H</w:t>
+            </w:r>
+            <w:r>
+              <w:rPr>
+                <w:b/>
+                <w:sz w:val="28"/>
+                <w:szCs w:val="28"/>
+              </w:rPr>
+              <w:t>.U</w:t>
+            </w:r>
+            <w:r>
+              <w:rPr>
+                <w:b/>
+                <w:sz w:val="28"/>
+                <w:szCs w:val="28"/>
+              </w:rPr>
+              <w:t>.</w:t>
+            </w:r>
+            <w:r>
+              <w:rPr>
+                <w:b/>
+                <w:sz w:val="28"/>
+                <w:szCs w:val="28"/>
+              </w:rPr>
+              <w:t>2</w:t>
+            </w:r>
+          </w:p>
+        </w:tc>
+        <w:tc>
+          <w:tcPr>
+            <w:tcW w:w="2011" w:type="dxa"/>
+            <w:shd w:val="clear" w:color="auto" w:fill="E5B8B7" w:themeFill="accent2" w:themeFillTint="66"/>
+          </w:tcPr>
+          <w:p>
+            <w:pPr>
+              <w:pStyle w:val="PargrafodaLista"/>
+              <w:ind w:left="0"/>
+              <w:jc w:val="center"/>
+              <w:rPr>
+                <w:b/>
+                <w:sz w:val="28"/>
+                <w:szCs w:val="28"/>
+              </w:rPr>
+            </w:pPr>
+            <w:r>
+              <w:rPr>
+                <w:b/>
+                <w:sz w:val="28"/>
+                <w:szCs w:val="28"/>
+              </w:rPr>
+              <w:t>1h</w:t>
+            </w:r>
+          </w:p>
+        </w:tc>
+        <w:tc>
+          <w:tcPr>
+            <w:tcW w:w="2011" w:type="dxa"/>
+            <w:shd w:val="clear" w:color="auto" w:fill="FFFF00"/>
+          </w:tcPr>
+          <w:p>
+            <w:pPr>
+              <w:pStyle w:val="PargrafodaLista"/>
+              <w:ind w:left="0"/>
+              <w:jc w:val="center"/>
+              <w:rPr>
+                <w:b/>
+                <w:sz w:val="28"/>
+                <w:szCs w:val="28"/>
+              </w:rPr>
+            </w:pPr>
+            <w:r>
+              <w:rPr>
+                <w:b/>
+                <w:sz w:val="28"/>
+                <w:szCs w:val="28"/>
+              </w:rPr>
+              <w:t>2h30m</w:t>
+            </w:r>
+          </w:p>
+        </w:tc>
+        <w:tc>
+          <w:tcPr>
+            <w:tcW w:w="2013" w:type="dxa"/>
+            <w:shd w:val="clear" w:color="auto" w:fill="92D050"/>
+          </w:tcPr>
+          <w:p>
+            <w:pPr>
+              <w:pStyle w:val="PargrafodaLista"/>
+              <w:ind w:left="0"/>
+              <w:jc w:val="center"/>
+              <w:rPr>
+                <w:b/>
+                <w:sz w:val="28"/>
+                <w:szCs w:val="28"/>
+              </w:rPr>
+            </w:pPr>
+            <w:r>
+              <w:rPr>
+                <w:b/>
+                <w:sz w:val="28"/>
+                <w:szCs w:val="28"/>
+              </w:rPr>
+              <w:t>4h</w:t>
+            </w:r>
+          </w:p>
+        </w:tc>
+      </w:tr>
+      <w:tr>
+        <w:trPr>
+          <w:trHeight w:val="341"/>
+        </w:trPr>
+        <w:tc>
+          <w:tcPr>
+            <w:tcW w:w="2009" w:type="dxa"/>
+            <w:shd w:val="clear" w:color="auto" w:fill="8DB3E2" w:themeFill="text2" w:themeFillTint="66"/>
+          </w:tcPr>
+          <w:p>
+            <w:pPr>
+              <w:pStyle w:val="PargrafodaLista"/>
+              <w:ind w:left="0"/>
+              <w:jc w:val="center"/>
+              <w:rPr>
+                <w:b/>
+                <w:sz w:val="28"/>
+                <w:szCs w:val="28"/>
+              </w:rPr>
+            </w:pPr>
+            <w:r>
+              <w:rPr>
+                <w:b/>
+                <w:sz w:val="28"/>
+                <w:szCs w:val="28"/>
+              </w:rPr>
+              <w:t>H</w:t>
+            </w:r>
+            <w:r>
+              <w:rPr>
+                <w:b/>
+                <w:sz w:val="28"/>
+                <w:szCs w:val="28"/>
+              </w:rPr>
+              <w:t>.U</w:t>
+            </w:r>
+            <w:r>
+              <w:rPr>
+                <w:b/>
+                <w:sz w:val="28"/>
+                <w:szCs w:val="28"/>
+              </w:rPr>
+              <w:t>.</w:t>
+            </w:r>
+            <w:r>
+              <w:rPr>
+                <w:b/>
+                <w:sz w:val="28"/>
+                <w:szCs w:val="28"/>
+              </w:rPr>
+              <w:t>3</w:t>
+            </w:r>
+          </w:p>
+        </w:tc>
+        <w:tc>
+          <w:tcPr>
+            <w:tcW w:w="2011" w:type="dxa"/>
+            <w:shd w:val="clear" w:color="auto" w:fill="E5B8B7" w:themeFill="accent2" w:themeFillTint="66"/>
+          </w:tcPr>
+          <w:p>
+            <w:pPr>
+              <w:pStyle w:val="PargrafodaLista"/>
+              <w:ind w:left="0"/>
+              <w:jc w:val="center"/>
+              <w:rPr>
+                <w:b/>
+                <w:sz w:val="28"/>
+                <w:szCs w:val="28"/>
+              </w:rPr>
+            </w:pPr>
+            <w:r>
+              <w:rPr>
+                <w:b/>
+                <w:sz w:val="28"/>
+                <w:szCs w:val="28"/>
+              </w:rPr>
+              <w:t>2h</w:t>
+            </w:r>
+          </w:p>
+        </w:tc>
+        <w:tc>
+          <w:tcPr>
+            <w:tcW w:w="2011" w:type="dxa"/>
+            <w:shd w:val="clear" w:color="auto" w:fill="FFFF00"/>
+          </w:tcPr>
+          <w:p>
+            <w:pPr>
+              <w:pStyle w:val="PargrafodaLista"/>
+              <w:ind w:left="0"/>
+              <w:jc w:val="center"/>
+              <w:rPr>
+                <w:b/>
+                <w:sz w:val="28"/>
+                <w:szCs w:val="28"/>
+              </w:rPr>
+            </w:pPr>
+            <w:r>
+              <w:rPr>
+                <w:b/>
+                <w:sz w:val="28"/>
+                <w:szCs w:val="28"/>
+              </w:rPr>
+              <w:t>3h</w:t>
+            </w:r>
+          </w:p>
+        </w:tc>
+        <w:tc>
+          <w:tcPr>
+            <w:tcW w:w="2013" w:type="dxa"/>
+            <w:shd w:val="clear" w:color="auto" w:fill="92D050"/>
+          </w:tcPr>
+          <w:p>
+            <w:pPr>
+              <w:pStyle w:val="PargrafodaLista"/>
+              <w:ind w:left="0"/>
+              <w:jc w:val="center"/>
+              <w:rPr>
+                <w:b/>
+                <w:sz w:val="28"/>
+                <w:szCs w:val="28"/>
+              </w:rPr>
+            </w:pPr>
+            <w:r>
+              <w:rPr>
+                <w:b/>
+                <w:sz w:val="28"/>
+                <w:szCs w:val="28"/>
+              </w:rPr>
+              <w:t>4h</w:t>
+            </w:r>
+          </w:p>
+        </w:tc>
+      </w:tr>
+      <w:tr>
+        <w:trPr>
+          <w:trHeight w:val="357"/>
+        </w:trPr>
+        <w:tc>
+          <w:tcPr>
+            <w:tcW w:w="2009" w:type="dxa"/>
+            <w:shd w:val="clear" w:color="auto" w:fill="8DB3E2" w:themeFill="text2" w:themeFillTint="66"/>
+          </w:tcPr>
+          <w:p>
+            <w:pPr>
+              <w:pStyle w:val="PargrafodaLista"/>
+              <w:ind w:left="0"/>
+              <w:jc w:val="center"/>
+              <w:rPr>
+                <w:b/>
+                <w:sz w:val="28"/>
+                <w:szCs w:val="28"/>
+              </w:rPr>
+            </w:pPr>
+            <w:r>
+              <w:rPr>
+                <w:b/>
+                <w:sz w:val="28"/>
+                <w:szCs w:val="28"/>
+              </w:rPr>
+              <w:t>H</w:t>
+            </w:r>
+            <w:r>
+              <w:rPr>
+                <w:b/>
+                <w:sz w:val="28"/>
+                <w:szCs w:val="28"/>
+              </w:rPr>
+              <w:t>.U</w:t>
+            </w:r>
+            <w:r>
+              <w:rPr>
+                <w:b/>
+                <w:sz w:val="28"/>
+                <w:szCs w:val="28"/>
+              </w:rPr>
+              <w:t>.</w:t>
+            </w:r>
+            <w:r>
+              <w:rPr>
+                <w:b/>
+                <w:sz w:val="28"/>
+                <w:szCs w:val="28"/>
+              </w:rPr>
+              <w:t>4</w:t>
+            </w:r>
+          </w:p>
+        </w:tc>
+        <w:tc>
+          <w:tcPr>
+            <w:tcW w:w="2011" w:type="dxa"/>
+            <w:shd w:val="clear" w:color="auto" w:fill="E5B8B7" w:themeFill="accent2" w:themeFillTint="66"/>
+          </w:tcPr>
+          <w:p>
+            <w:pPr>
+              <w:pStyle w:val="PargrafodaLista"/>
+              <w:ind w:left="0"/>
+              <w:jc w:val="center"/>
+              <w:rPr>
+                <w:b/>
+                <w:sz w:val="28"/>
+                <w:szCs w:val="28"/>
+              </w:rPr>
+            </w:pPr>
+            <w:r>
+              <w:rPr>
+                <w:b/>
+                <w:sz w:val="28"/>
+                <w:szCs w:val="28"/>
+              </w:rPr>
+              <w:t>3h30m</w:t>
+            </w:r>
+          </w:p>
+        </w:tc>
+        <w:tc>
+          <w:tcPr>
+            <w:tcW w:w="2011" w:type="dxa"/>
+            <w:shd w:val="clear" w:color="auto" w:fill="FFFF00"/>
+          </w:tcPr>
+          <w:p>
+            <w:pPr>
+              <w:pStyle w:val="PargrafodaLista"/>
+              <w:ind w:left="0"/>
+              <w:jc w:val="center"/>
+              <w:rPr>
+                <w:b/>
+                <w:sz w:val="28"/>
+                <w:szCs w:val="28"/>
+              </w:rPr>
+            </w:pPr>
+            <w:r>
+              <w:rPr>
+                <w:b/>
+                <w:sz w:val="28"/>
+                <w:szCs w:val="28"/>
+              </w:rPr>
+              <w:t>5h</w:t>
+            </w:r>
+          </w:p>
+        </w:tc>
+        <w:tc>
+          <w:tcPr>
+            <w:tcW w:w="2013" w:type="dxa"/>
+            <w:shd w:val="clear" w:color="auto" w:fill="92D050"/>
+          </w:tcPr>
+          <w:p>
+            <w:pPr>
+              <w:pStyle w:val="PargrafodaLista"/>
+              <w:ind w:left="0"/>
+              <w:jc w:val="center"/>
+              <w:rPr>
+                <w:b/>
+                <w:sz w:val="28"/>
+                <w:szCs w:val="28"/>
+              </w:rPr>
+            </w:pPr>
+            <w:r>
+              <w:rPr>
+                <w:b/>
+                <w:sz w:val="28"/>
+                <w:szCs w:val="28"/>
+              </w:rPr>
+              <w:t>6h</w:t>
+            </w:r>
+          </w:p>
+        </w:tc>
+      </w:tr>
+      <w:tr>
+        <w:trPr>
+          <w:trHeight w:val="341"/>
+        </w:trPr>
+        <w:tc>
+          <w:tcPr>
+            <w:tcW w:w="2009" w:type="dxa"/>
+            <w:shd w:val="clear" w:color="auto" w:fill="8DB3E2" w:themeFill="text2" w:themeFillTint="66"/>
+          </w:tcPr>
+          <w:p>
+            <w:pPr>
+              <w:pStyle w:val="PargrafodaLista"/>
+              <w:ind w:left="0"/>
+              <w:jc w:val="center"/>
+              <w:rPr>
+                <w:b/>
+                <w:sz w:val="28"/>
+                <w:szCs w:val="28"/>
+              </w:rPr>
+            </w:pPr>
+            <w:r>
+              <w:rPr>
+                <w:b/>
+                <w:sz w:val="28"/>
+                <w:szCs w:val="28"/>
+              </w:rPr>
+              <w:t>H</w:t>
+            </w:r>
+            <w:r>
+              <w:rPr>
+                <w:b/>
+                <w:sz w:val="28"/>
+                <w:szCs w:val="28"/>
+              </w:rPr>
+              <w:t>.U</w:t>
+            </w:r>
+            <w:r>
+              <w:rPr>
+                <w:b/>
+                <w:sz w:val="28"/>
+                <w:szCs w:val="28"/>
+              </w:rPr>
+              <w:t>.</w:t>
+            </w:r>
+            <w:r>
+              <w:rPr>
+                <w:b/>
+                <w:sz w:val="28"/>
+                <w:szCs w:val="28"/>
+              </w:rPr>
+              <w:t>5</w:t>
+            </w:r>
+          </w:p>
+        </w:tc>
+        <w:tc>
+          <w:tcPr>
+            <w:tcW w:w="2011" w:type="dxa"/>
+            <w:shd w:val="clear" w:color="auto" w:fill="E5B8B7" w:themeFill="accent2" w:themeFillTint="66"/>
+          </w:tcPr>
+          <w:p>
+            <w:pPr>
+              <w:pStyle w:val="PargrafodaLista"/>
+              <w:ind w:left="0"/>
+              <w:jc w:val="center"/>
+              <w:rPr>
+                <w:b/>
+                <w:sz w:val="28"/>
+                <w:szCs w:val="28"/>
+              </w:rPr>
+            </w:pPr>
+            <w:r>
+              <w:rPr>
+                <w:b/>
+                <w:sz w:val="28"/>
+                <w:szCs w:val="28"/>
+              </w:rPr>
+              <w:t>4h</w:t>
+            </w:r>
+          </w:p>
+        </w:tc>
+        <w:tc>
+          <w:tcPr>
+            <w:tcW w:w="2011" w:type="dxa"/>
+            <w:shd w:val="clear" w:color="auto" w:fill="FFFF00"/>
+          </w:tcPr>
+          <w:p>
+            <w:pPr>
+              <w:pStyle w:val="PargrafodaLista"/>
+              <w:ind w:left="0"/>
+              <w:jc w:val="center"/>
+              <w:rPr>
+                <w:b/>
+                <w:sz w:val="28"/>
+                <w:szCs w:val="28"/>
+              </w:rPr>
+            </w:pPr>
+            <w:r>
+              <w:rPr>
+                <w:b/>
+                <w:sz w:val="28"/>
+                <w:szCs w:val="28"/>
+              </w:rPr>
+              <w:t>4h30m</w:t>
+            </w:r>
+          </w:p>
+        </w:tc>
+        <w:tc>
+          <w:tcPr>
+            <w:tcW w:w="2013" w:type="dxa"/>
+            <w:shd w:val="clear" w:color="auto" w:fill="92D050"/>
+          </w:tcPr>
+          <w:p>
+            <w:pPr>
+              <w:pStyle w:val="PargrafodaLista"/>
+              <w:ind w:left="0"/>
+              <w:jc w:val="center"/>
+              <w:rPr>
+                <w:b/>
+                <w:sz w:val="28"/>
+                <w:szCs w:val="28"/>
+              </w:rPr>
+            </w:pPr>
+            <w:r>
+              <w:rPr>
+                <w:b/>
+                <w:sz w:val="28"/>
+                <w:szCs w:val="28"/>
+              </w:rPr>
+              <w:t>7h</w:t>
+            </w:r>
+          </w:p>
+        </w:tc>
+      </w:tr>
+      <w:tr>
+        <w:trPr>
+          <w:trHeight w:val="341"/>
+        </w:trPr>
+        <w:tc>
+          <w:tcPr>
+            <w:tcW w:w="2009" w:type="dxa"/>
+            <w:shd w:val="clear" w:color="auto" w:fill="BFBFBF" w:themeFill="background1" w:themeFillShade="BF"/>
+          </w:tcPr>
+          <w:p>
+            <w:pPr>
+              <w:pStyle w:val="PargrafodaLista"/>
+              <w:ind w:left="0"/>
+              <w:jc w:val="center"/>
+              <w:rPr>
+                <w:b/>
+                <w:sz w:val="28"/>
+                <w:szCs w:val="28"/>
+              </w:rPr>
+            </w:pPr>
+            <w:r>
+              <w:rPr>
+                <w:b/>
+                <w:sz w:val="28"/>
+                <w:szCs w:val="28"/>
+              </w:rPr>
+              <w:t>Soma</w:t>
+            </w:r>
+          </w:p>
+        </w:tc>
+        <w:tc>
+          <w:tcPr>
+            <w:tcW w:w="2011" w:type="dxa"/>
+            <w:shd w:val="clear" w:color="auto" w:fill="BFBFBF" w:themeFill="background1" w:themeFillShade="BF"/>
+          </w:tcPr>
+          <w:p>
+            <w:pPr>
+              <w:pStyle w:val="PargrafodaLista"/>
+              <w:ind w:left="0"/>
+              <w:jc w:val="center"/>
+              <w:rPr>
+                <w:b/>
+                <w:sz w:val="28"/>
+                <w:szCs w:val="28"/>
+              </w:rPr>
+            </w:pPr>
+            <w:r>
+              <w:rPr>
+                <w:b/>
+                <w:sz w:val="28"/>
+                <w:szCs w:val="28"/>
+              </w:rPr>
+              <w:t>12</w:t>
+            </w:r>
+          </w:p>
+        </w:tc>
+        <w:tc>
+          <w:tcPr>
+            <w:tcW w:w="2011" w:type="dxa"/>
+            <w:shd w:val="clear" w:color="auto" w:fill="BFBFBF" w:themeFill="background1" w:themeFillShade="BF"/>
+          </w:tcPr>
+          <w:p>
+            <w:pPr>
+              <w:pStyle w:val="PargrafodaLista"/>
+              <w:ind w:left="0"/>
+              <w:jc w:val="center"/>
+              <w:rPr>
+                <w:b/>
+                <w:sz w:val="28"/>
+                <w:szCs w:val="28"/>
+              </w:rPr>
+            </w:pPr>
+            <w:r>
+              <w:rPr>
+                <w:b/>
+                <w:sz w:val="28"/>
+                <w:szCs w:val="28"/>
+              </w:rPr>
+              <w:t>17</w:t>
+            </w:r>
+          </w:p>
+        </w:tc>
+        <w:tc>
+          <w:tcPr>
+            <w:tcW w:w="2013" w:type="dxa"/>
+            <w:shd w:val="clear" w:color="auto" w:fill="BFBFBF" w:themeFill="background1" w:themeFillShade="BF"/>
+          </w:tcPr>
+          <w:p>
+            <w:pPr>
+              <w:pStyle w:val="PargrafodaLista"/>
+              <w:ind w:left="0"/>
+              <w:jc w:val="center"/>
+              <w:rPr>
+                <w:b/>
+                <w:sz w:val="28"/>
+                <w:szCs w:val="28"/>
+              </w:rPr>
+            </w:pPr>
+            <w:r>
+              <w:rPr>
+                <w:b/>
+                <w:sz w:val="28"/>
+                <w:szCs w:val="28"/>
+              </w:rPr>
+              <w:t>24</w:t>
+            </w:r>
+          </w:p>
+        </w:tc>
+      </w:tr>
+      <w:tr>
+        <w:trPr>
+          <w:trHeight w:val="341"/>
+        </w:trPr>
+        <w:tc>
+          <w:tcPr>
+            <w:tcW w:w="2009" w:type="dxa"/>
+            <w:shd w:val="clear" w:color="auto" w:fill="BFBFBF" w:themeFill="background1" w:themeFillShade="BF"/>
+          </w:tcPr>
+          <w:p>
+            <w:pPr>
+              <w:pStyle w:val="PargrafodaLista"/>
+              <w:ind w:left="0"/>
+              <w:jc w:val="center"/>
+              <w:rPr>
+                <w:b/>
+                <w:sz w:val="28"/>
+                <w:szCs w:val="28"/>
+              </w:rPr>
+            </w:pPr>
+            <w:r>
+              <w:rPr>
+                <w:b/>
+                <w:sz w:val="28"/>
+                <w:szCs w:val="28"/>
+              </w:rPr>
+              <w:t>E</w:t>
+            </w:r>
+          </w:p>
+        </w:tc>
+        <w:tc>
+          <w:tcPr>
+            <w:tcW w:w="6035" w:type="dxa"/>
+            <w:gridSpan w:val="3"/>
+            <w:shd w:val="clear" w:color="auto" w:fill="BFBFBF" w:themeFill="background1" w:themeFillShade="BF"/>
+          </w:tcPr>
+          <w:p>
+            <w:pPr>
+              <w:pStyle w:val="PargrafodaLista"/>
+              <w:ind w:left="0"/>
+              <w:jc w:val="center"/>
+              <w:rPr>
+                <w:b/>
+                <w:sz w:val="28"/>
+                <w:szCs w:val="28"/>
+              </w:rPr>
+            </w:pPr>
+            <w:r>
+              <w:rPr>
+                <w:b/>
+                <w:sz w:val="28"/>
+                <w:szCs w:val="28"/>
+              </w:rPr>
+              <w:t>17h33m</w:t>
+            </w:r>
+          </w:p>
+        </w:tc>
+      </w:tr>
+      <w:tr>
+        <w:trPr>
+          <w:trHeight w:val="372"/>
+        </w:trPr>
+        <w:tc>
+          <w:tcPr>
+            <w:tcW w:w="2009" w:type="dxa"/>
+            <w:shd w:val="clear" w:color="auto" w:fill="BFBFBF" w:themeFill="background1" w:themeFillShade="BF"/>
+          </w:tcPr>
+          <w:p>
+            <w:pPr>
+              <w:pStyle w:val="PargrafodaLista"/>
+              <w:ind w:left="0"/>
+              <w:jc w:val="center"/>
+              <w:rPr>
+                <w:b/>
+                <w:sz w:val="28"/>
+                <w:szCs w:val="28"/>
+              </w:rPr>
+            </w:pPr>
+            <w:r>
+              <w:rPr>
+                <w:b/>
+                <w:sz w:val="28"/>
+                <w:szCs w:val="28"/>
+              </w:rPr>
+              <w:t>Desvio padrão</w:t>
+            </w:r>
+          </w:p>
+        </w:tc>
+        <w:tc>
+          <w:tcPr>
+            <w:tcW w:w="6035" w:type="dxa"/>
+            <w:gridSpan w:val="3"/>
+            <w:shd w:val="clear" w:color="auto" w:fill="BFBFBF" w:themeFill="background1" w:themeFillShade="BF"/>
+          </w:tcPr>
+          <w:p>
+            <w:pPr>
+              <w:pStyle w:val="PargrafodaLista"/>
+              <w:ind w:left="0"/>
+              <w:jc w:val="center"/>
+              <w:rPr>
+                <w:b/>
+                <w:sz w:val="28"/>
+                <w:szCs w:val="28"/>
+              </w:rPr>
+            </w:pPr>
+            <w:r>
+              <w:rPr>
+                <w:b/>
+                <w:sz w:val="28"/>
+                <w:szCs w:val="28"/>
+              </w:rPr>
+              <w:t>30m</w:t>
+            </w:r>
+          </w:p>
+        </w:tc>
+      </w:tr>
+      <w:tr>
+        <w:trPr>
+          <w:trHeight w:val="372"/>
+        </w:trPr>
+        <w:tc>
+          <w:tcPr>
+            <w:tcW w:w="2009" w:type="dxa"/>
+            <w:vMerge w:val="restart"/>
+            <w:shd w:val="clear" w:color="auto" w:fill="BFBFBF" w:themeFill="background1" w:themeFillShade="BF"/>
+          </w:tcPr>
+          <w:p>
+            <w:pPr>
+              <w:pStyle w:val="PargrafodaLista"/>
+              <w:ind w:left="0"/>
+              <w:jc w:val="center"/>
+              <w:rPr>
+                <w:b/>
+                <w:sz w:val="28"/>
+                <w:szCs w:val="28"/>
+              </w:rPr>
+            </w:pPr>
+            <w:r>
+              <w:rPr>
+                <w:b/>
+                <w:sz w:val="28"/>
+                <w:szCs w:val="28"/>
+              </w:rPr>
+              <w:t>Prazo final estimado</w:t>
+            </w:r>
+          </w:p>
+        </w:tc>
+        <w:tc>
+          <w:tcPr>
+            <w:tcW w:w="2011" w:type="dxa"/>
+            <w:shd w:val="clear" w:color="auto" w:fill="E5B8B7" w:themeFill="accent2" w:themeFillTint="66"/>
+          </w:tcPr>
+          <w:p>
+            <w:pPr>
+              <w:pStyle w:val="PargrafodaLista"/>
+              <w:ind w:left="0"/>
+              <w:jc w:val="center"/>
+              <w:rPr>
+                <w:b/>
+                <w:sz w:val="28"/>
+                <w:szCs w:val="28"/>
+              </w:rPr>
+            </w:pPr>
+            <w:r>
+              <w:rPr>
+                <w:b/>
+                <w:sz w:val="28"/>
+                <w:szCs w:val="28"/>
+              </w:rPr>
+              <w:t>Mínimo</w:t>
+            </w:r>
+          </w:p>
+        </w:tc>
+        <w:tc>
+          <w:tcPr>
+            <w:tcW w:w="2011" w:type="dxa"/>
+            <w:shd w:val="clear" w:color="auto" w:fill="FFFF00"/>
+          </w:tcPr>
+          <w:p>
+            <w:pPr>
+              <w:pStyle w:val="PargrafodaLista"/>
+              <w:ind w:left="0"/>
+              <w:jc w:val="center"/>
+              <w:rPr>
+                <w:b/>
+                <w:sz w:val="28"/>
+                <w:szCs w:val="28"/>
+              </w:rPr>
+            </w:pPr>
+            <w:r>
+              <w:rPr>
+                <w:b/>
+                <w:sz w:val="28"/>
+                <w:szCs w:val="28"/>
+              </w:rPr>
+              <w:t>Médio</w:t>
+            </w:r>
+          </w:p>
+        </w:tc>
+        <w:tc>
+          <w:tcPr>
+            <w:tcW w:w="2013" w:type="dxa"/>
+            <w:shd w:val="clear" w:color="auto" w:fill="92D050"/>
+          </w:tcPr>
+          <w:p>
+            <w:pPr>
+              <w:pStyle w:val="PargrafodaLista"/>
+              <w:ind w:left="0"/>
+              <w:jc w:val="center"/>
+              <w:rPr>
+                <w:b/>
+                <w:sz w:val="28"/>
+                <w:szCs w:val="28"/>
+              </w:rPr>
+            </w:pPr>
+            <w:r>
+              <w:rPr>
+                <w:b/>
+                <w:sz w:val="28"/>
+                <w:szCs w:val="28"/>
+              </w:rPr>
+              <w:t>Máximo</w:t>
+            </w:r>
+          </w:p>
+        </w:tc>
+      </w:tr>
+      <w:tr>
+        <w:trPr>
+          <w:trHeight w:val="372"/>
+        </w:trPr>
+        <w:tc>
+          <w:tcPr>
+            <w:tcW w:w="2009" w:type="dxa"/>
+            <w:vMerge/>
+            <w:shd w:val="clear" w:color="auto" w:fill="BFBFBF" w:themeFill="background1" w:themeFillShade="BF"/>
+          </w:tcPr>
+          <w:p>
+            <w:pPr>
+              <w:pStyle w:val="PargrafodaLista"/>
+              <w:ind w:left="0"/>
+              <w:rPr>
+                <w:b/>
+                <w:sz w:val="28"/>
+                <w:szCs w:val="28"/>
+              </w:rPr>
+            </w:pPr>
+          </w:p>
+        </w:tc>
+        <w:tc>
+          <w:tcPr>
+            <w:tcW w:w="2011" w:type="dxa"/>
+            <w:shd w:val="clear" w:color="auto" w:fill="E5B8B7" w:themeFill="accent2" w:themeFillTint="66"/>
+          </w:tcPr>
+          <w:p>
+            <w:pPr>
+              <w:pStyle w:val="PargrafodaLista"/>
+              <w:ind w:left="0"/>
+              <w:jc w:val="center"/>
+              <w:rPr>
+                <w:b/>
+                <w:sz w:val="28"/>
+                <w:szCs w:val="28"/>
+              </w:rPr>
+            </w:pPr>
+            <w:r>
+              <w:rPr>
+                <w:b/>
+                <w:sz w:val="28"/>
+                <w:szCs w:val="28"/>
+              </w:rPr>
+              <w:t>17h3m</w:t>
+            </w:r>
+          </w:p>
+        </w:tc>
+        <w:tc>
+          <w:tcPr>
+            <w:tcW w:w="2011" w:type="dxa"/>
+            <w:shd w:val="clear" w:color="auto" w:fill="FFFF00"/>
+          </w:tcPr>
+          <w:p>
+            <w:pPr>
+              <w:pStyle w:val="PargrafodaLista"/>
+              <w:ind w:left="0"/>
+              <w:jc w:val="center"/>
+              <w:rPr>
+                <w:b/>
+                <w:sz w:val="28"/>
+                <w:szCs w:val="28"/>
+              </w:rPr>
+            </w:pPr>
+            <w:r>
+              <w:rPr>
+                <w:b/>
+                <w:sz w:val="28"/>
+                <w:szCs w:val="28"/>
+              </w:rPr>
+              <w:t>17h33m</w:t>
+            </w:r>
+          </w:p>
+        </w:tc>
+        <w:tc>
+          <w:tcPr>
+            <w:tcW w:w="2013" w:type="dxa"/>
+            <w:shd w:val="clear" w:color="auto" w:fill="92D050"/>
+          </w:tcPr>
+          <w:p>
+            <w:pPr>
+              <w:pStyle w:val="PargrafodaLista"/>
+              <w:ind w:left="0"/>
+              <w:jc w:val="center"/>
+              <w:rPr>
+                <w:b/>
+                <w:sz w:val="28"/>
+                <w:szCs w:val="28"/>
+              </w:rPr>
+            </w:pPr>
+            <w:r>
+              <w:rPr>
+                <w:b/>
+                <w:sz w:val="28"/>
+                <w:szCs w:val="28"/>
+              </w:rPr>
+              <w:t>18h3m</w:t>
+            </w:r>
+          </w:p>
+        </w:tc>
+      </w:tr>
+    </w:tbl>
+    <w:p>
+      <w:pPr>
+        <w:pStyle w:val="PargrafodaLista"/>
+        <w:rPr>
+          <w:b/>
+          <w:sz w:val="28"/>
+          <w:szCs w:val="28"/>
+        </w:rPr>
+      </w:pPr>
+    </w:p>
+    <w:p>
+      <w:pPr>
+        <w:pStyle w:val="PargrafodaLista"/>
+        <w:rPr>
+          <w:b/>
+          <w:sz w:val="28"/>
+          <w:szCs w:val="28"/>
+        </w:rPr>
+      </w:pPr>
+    </w:p>
+    <w:p>
+      <w:pPr>
+        <w:pStyle w:val="PargrafodaLista"/>
+        <w:rPr>
+          <w:b/>
+          <w:sz w:val="28"/>
+          <w:szCs w:val="28"/>
+        </w:rPr>
+      </w:pPr>
+    </w:p>
+    <w:p>
+      <w:pPr>
+        <w:pStyle w:val="PargrafodaLista"/>
+        <w:rPr>
+          <w:b/>
+          <w:sz w:val="28"/>
+          <w:szCs w:val="28"/>
+        </w:rPr>
+      </w:pPr>
+    </w:p>
+    <w:p>
+      <w:pPr>
+        <w:pStyle w:val="PargrafodaLista"/>
+        <w:rPr>
+          <w:b/>
+          <w:sz w:val="28"/>
+          <w:szCs w:val="28"/>
+        </w:rPr>
+      </w:pPr>
+    </w:p>
+    <w:p>
+      <w:pPr>
+        <w:pStyle w:val="PargrafodaLista"/>
+        <w:rPr>
+          <w:b/>
+          <w:sz w:val="28"/>
+          <w:szCs w:val="28"/>
+        </w:rPr>
+      </w:pPr>
+    </w:p>
+    <w:p>
+      <w:pPr>
+        <w:pStyle w:val="PargrafodaLista"/>
+        <w:rPr>
+          <w:b/>
+          <w:sz w:val="28"/>
+          <w:szCs w:val="28"/>
+        </w:rPr>
+      </w:pPr>
+    </w:p>
+    <w:p>
+      <w:pPr>
+        <w:pStyle w:val="PargrafodaLista"/>
+        <w:rPr>
+          <w:b/>
+          <w:sz w:val="28"/>
+          <w:szCs w:val="28"/>
+        </w:rPr>
+      </w:pPr>
+    </w:p>
+    <w:p>
+      <w:pPr>
+        <w:pStyle w:val="PargrafodaLista"/>
+        <w:rPr>
+          <w:b/>
+          <w:sz w:val="28"/>
+          <w:szCs w:val="28"/>
+        </w:rPr>
+      </w:pPr>
+    </w:p>
+    <w:p>
+      <w:pPr>
+        <w:pStyle w:val="PargrafodaLista"/>
+        <w:rPr>
+          <w:b/>
+          <w:sz w:val="28"/>
+          <w:szCs w:val="28"/>
+        </w:rPr>
+      </w:pPr>
+    </w:p>
+    <w:p>
+      <w:pPr>
+        <w:pStyle w:val="PargrafodaLista"/>
+        <w:rPr>
+          <w:b/>
+          <w:sz w:val="28"/>
+          <w:szCs w:val="28"/>
+        </w:rPr>
+      </w:pPr>
+    </w:p>
+    <w:p>
+      <w:pPr>
+        <w:pStyle w:val="PargrafodaLista"/>
+        <w:rPr>
+          <w:b/>
+          <w:sz w:val="28"/>
+          <w:szCs w:val="28"/>
+        </w:rPr>
+      </w:pPr>
+    </w:p>
+    <w:p>
+      <w:pPr>
+        <w:pStyle w:val="PargrafodaLista"/>
+        <w:rPr>
+          <w:b/>
+          <w:sz w:val="28"/>
+          <w:szCs w:val="28"/>
+        </w:rPr>
+      </w:pPr>
+    </w:p>
+    <w:p>
+      <w:pPr>
+        <w:pStyle w:val="PargrafodaLista"/>
+        <w:rPr>
+          <w:b/>
+          <w:sz w:val="28"/>
+          <w:szCs w:val="28"/>
+        </w:rPr>
+      </w:pPr>
+    </w:p>
+    <w:p>
+      <w:pPr>
+        <w:pStyle w:val="PargrafodaLista"/>
+        <w:rPr>
+          <w:b/>
+          <w:sz w:val="28"/>
+          <w:szCs w:val="28"/>
+        </w:rPr>
+      </w:pPr>
+    </w:p>
+    <w:p>
+      <w:pPr>
+        <w:pStyle w:val="PargrafodaLista"/>
+        <w:rPr>
+          <w:b/>
+          <w:sz w:val="28"/>
+          <w:szCs w:val="28"/>
+        </w:rPr>
+      </w:pPr>
+    </w:p>
+    <w:p>
+      <w:pPr>
+        <w:pStyle w:val="PargrafodaLista"/>
+        <w:rPr>
+          <w:b/>
+          <w:sz w:val="28"/>
+          <w:szCs w:val="28"/>
+        </w:rPr>
+      </w:pPr>
+    </w:p>
+    <w:p>
+      <w:pPr>
+        <w:pStyle w:val="PargrafodaLista"/>
+        <w:rPr>
+          <w:b/>
+          <w:sz w:val="28"/>
+          <w:szCs w:val="28"/>
+        </w:rPr>
+      </w:pPr>
+    </w:p>
+    <w:p>
+      <w:pPr>
+        <w:pStyle w:val="PargrafodaLista"/>
+        <w:rPr>
+          <w:b/>
+          <w:sz w:val="28"/>
+          <w:szCs w:val="28"/>
+        </w:rPr>
+      </w:pPr>
+    </w:p>
+    <w:p>
+      <w:pPr>
+        <w:rPr>
+          <w:b/>
+          <w:sz w:val="28"/>
+          <w:szCs w:val="28"/>
+        </w:rPr>
+      </w:pPr>
       <w:bookmarkStart w:id="0" w:name="_GoBack"/>
       <w:bookmarkEnd w:id="0"/>
-    </w:p>
-    <w:p>
-      <w:pPr>
-        <w:pStyle w:val="PargrafodaLista"/>
-        <w:rPr>
-          <w:b/>
-          <w:sz w:val="28"/>
-          <w:szCs w:val="28"/>
-        </w:rPr>
-      </w:pPr>
-    </w:p>
-    <w:p>
-      <w:pPr>
-        <w:pStyle w:val="PargrafodaLista"/>
-        <w:rPr>
-          <w:b/>
-          <w:sz w:val="28"/>
-          <w:szCs w:val="28"/>
-        </w:rPr>
-      </w:pPr>
     </w:p>
     <w:sectPr>
       <w:pgSz w:w="11906" w:h="16838"/>
@@ -769,6 +2420,127 @@
       </w:rPr>
     </w:lvl>
   </w:abstractNum>
+  <w:abstractNum w:abstractNumId="4">
+    <w:nsid w:val="5FB60610"/>
+    <w:multiLevelType w:val="multilevel"/>
+    <w:tmpl w:val="1D42C02E"/>
+    <w:lvl w:ilvl="0">
+      <w:start w:val="1"/>
+      <w:numFmt w:val="decimal"/>
+      <w:lvlText w:val="%1."/>
+      <w:lvlJc w:val="left"/>
+      <w:pPr>
+        <w:ind w:left="1080" w:hanging="360"/>
+      </w:pPr>
+      <w:rPr>
+        <w:rFonts w:hint="default"/>
+      </w:rPr>
+    </w:lvl>
+    <w:lvl w:ilvl="1">
+      <w:start w:val="1"/>
+      <w:numFmt w:val="decimal"/>
+      <w:isLgl/>
+      <w:lvlText w:val="%1.%2"/>
+      <w:lvlJc w:val="left"/>
+      <w:pPr>
+        <w:ind w:left="1500" w:hanging="420"/>
+      </w:pPr>
+      <w:rPr>
+        <w:rFonts w:hint="default"/>
+      </w:rPr>
+    </w:lvl>
+    <w:lvl w:ilvl="2">
+      <w:start w:val="1"/>
+      <w:numFmt w:val="decimal"/>
+      <w:isLgl/>
+      <w:lvlText w:val="%1.%2.%3"/>
+      <w:lvlJc w:val="left"/>
+      <w:pPr>
+        <w:ind w:left="2160" w:hanging="720"/>
+      </w:pPr>
+      <w:rPr>
+        <w:rFonts w:hint="default"/>
+      </w:rPr>
+    </w:lvl>
+    <w:lvl w:ilvl="3">
+      <w:start w:val="1"/>
+      <w:numFmt w:val="decimal"/>
+      <w:isLgl/>
+      <w:lvlText w:val="%1.%2.%3.%4"/>
+      <w:lvlJc w:val="left"/>
+      <w:pPr>
+        <w:ind w:left="2880" w:hanging="1080"/>
+      </w:pPr>
+      <w:rPr>
+        <w:rFonts w:hint="default"/>
+      </w:rPr>
+    </w:lvl>
+    <w:lvl w:ilvl="4">
+      <w:start w:val="1"/>
+      <w:numFmt w:val="decimal"/>
+      <w:isLgl/>
+      <w:lvlText w:val="%1.%2.%3.%4.%5"/>
+      <w:lvlJc w:val="left"/>
+      <w:pPr>
+        <w:ind w:left="3240" w:hanging="1080"/>
+      </w:pPr>
+      <w:rPr>
+        <w:rFonts w:hint="default"/>
+      </w:rPr>
+    </w:lvl>
+    <w:lvl w:ilvl="5">
+      <w:start w:val="1"/>
+      <w:numFmt w:val="decimal"/>
+      <w:isLgl/>
+      <w:lvlText w:val="%1.%2.%3.%4.%5.%6"/>
+      <w:lvlJc w:val="left"/>
+      <w:pPr>
+        <w:ind w:left="3960" w:hanging="1440"/>
+      </w:pPr>
+      <w:rPr>
+        <w:rFonts w:hint="default"/>
+      </w:rPr>
+    </w:lvl>
+    <w:lvl w:ilvl="6">
+      <w:start w:val="1"/>
+      <w:numFmt w:val="decimal"/>
+      <w:isLgl/>
+      <w:lvlText w:val="%1.%2.%3.%4.%5.%6.%7"/>
+      <w:lvlJc w:val="left"/>
+      <w:pPr>
+        <w:ind w:left="4320" w:hanging="1440"/>
+      </w:pPr>
+      <w:rPr>
+        <w:rFonts w:hint="default"/>
+      </w:rPr>
+    </w:lvl>
+    <w:lvl w:ilvl="7">
+      <w:start w:val="1"/>
+      <w:numFmt w:val="decimal"/>
+      <w:isLgl/>
+      <w:lvlText w:val="%1.%2.%3.%4.%5.%6.%7.%8"/>
+      <w:lvlJc w:val="left"/>
+      <w:pPr>
+        <w:ind w:left="5040" w:hanging="1800"/>
+      </w:pPr>
+      <w:rPr>
+        <w:rFonts w:hint="default"/>
+      </w:rPr>
+    </w:lvl>
+    <w:lvl w:ilvl="8">
+      <w:start w:val="1"/>
+      <w:numFmt w:val="decimal"/>
+      <w:isLgl/>
+      <w:lvlText w:val="%1.%2.%3.%4.%5.%6.%7.%8.%9"/>
+      <w:lvlJc w:val="left"/>
+      <w:pPr>
+        <w:ind w:left="5760" w:hanging="2160"/>
+      </w:pPr>
+      <w:rPr>
+        <w:rFonts w:hint="default"/>
+      </w:rPr>
+    </w:lvl>
+  </w:abstractNum>
   <w:num w:numId="1">
     <w:abstractNumId w:val="2"/>
   </w:num>
@@ -780,6 +2552,9 @@
   </w:num>
   <w:num w:numId="4">
     <w:abstractNumId w:val="0"/>
+  </w:num>
+  <w:num w:numId="5">
+    <w:abstractNumId w:val="4"/>
   </w:num>
 </w:numbering>
 </file>
@@ -982,6 +2757,32 @@
       <w:contextualSpacing/>
     </w:pPr>
   </w:style>
+  <w:style w:type="table" w:styleId="Tabelacomgrade">
+    <w:name w:val="Table Grid"/>
+    <w:basedOn w:val="Tabelanormal"/>
+    <w:uiPriority w:val="59"/>
+    <w:rsid w:val="009A60AB"/>
+    <w:pPr>
+      <w:spacing w:after="0" w:line="240" w:lineRule="auto"/>
+    </w:pPr>
+    <w:tblPr>
+      <w:tblInd w:w="0" w:type="dxa"/>
+      <w:tblBorders>
+        <w:top w:val="single" w:sz="4" w:space="0" w:color="auto"/>
+        <w:left w:val="single" w:sz="4" w:space="0" w:color="auto"/>
+        <w:bottom w:val="single" w:sz="4" w:space="0" w:color="auto"/>
+        <w:right w:val="single" w:sz="4" w:space="0" w:color="auto"/>
+        <w:insideH w:val="single" w:sz="4" w:space="0" w:color="auto"/>
+        <w:insideV w:val="single" w:sz="4" w:space="0" w:color="auto"/>
+      </w:tblBorders>
+      <w:tblCellMar>
+        <w:top w:w="0" w:type="dxa"/>
+        <w:left w:w="108" w:type="dxa"/>
+        <w:bottom w:w="0" w:type="dxa"/>
+        <w:right w:w="108" w:type="dxa"/>
+      </w:tblCellMar>
+    </w:tblPr>
+  </w:style>
 </w:styles>
 </file>
 
@@ -1182,6 +2983,32 @@
       <w:ind w:left="720"/>
       <w:contextualSpacing/>
     </w:pPr>
+  </w:style>
+  <w:style w:type="table" w:styleId="Tabelacomgrade">
+    <w:name w:val="Table Grid"/>
+    <w:basedOn w:val="Tabelanormal"/>
+    <w:uiPriority w:val="59"/>
+    <w:rsid w:val="009A60AB"/>
+    <w:pPr>
+      <w:spacing w:after="0" w:line="240" w:lineRule="auto"/>
+    </w:pPr>
+    <w:tblPr>
+      <w:tblInd w:w="0" w:type="dxa"/>
+      <w:tblBorders>
+        <w:top w:val="single" w:sz="4" w:space="0" w:color="auto"/>
+        <w:left w:val="single" w:sz="4" w:space="0" w:color="auto"/>
+        <w:bottom w:val="single" w:sz="4" w:space="0" w:color="auto"/>
+        <w:right w:val="single" w:sz="4" w:space="0" w:color="auto"/>
+        <w:insideH w:val="single" w:sz="4" w:space="0" w:color="auto"/>
+        <w:insideV w:val="single" w:sz="4" w:space="0" w:color="auto"/>
+      </w:tblBorders>
+      <w:tblCellMar>
+        <w:top w:w="0" w:type="dxa"/>
+        <w:left w:w="108" w:type="dxa"/>
+        <w:bottom w:w="0" w:type="dxa"/>
+        <w:right w:w="108" w:type="dxa"/>
+      </w:tblCellMar>
+    </w:tblPr>
   </w:style>
 </w:styles>
 </file>
